--- a/COLEGIO DON BOSCO.docx
+++ b/COLEGIO DON BOSCO.docx
@@ -76,21 +76,21 @@
         <w:t>o</w:t>
       </w:r>
       <w:r>
-        <w:t xml:space="preserve"> por tarifa. (o puede ser por pago mensual</w:t>
+        <w:t xml:space="preserve"> por tarifa. (o puede ser por pago mensual)</w:t>
+      </w:r>
+      <w:r>
+        <w:t xml:space="preserve">, tiene código </w:t>
       </w:r>
       <w:proofErr w:type="gramStart"/>
       <w:r>
-        <w:t xml:space="preserve">) </w:t>
-      </w:r>
-      <w:r>
-        <w:t>,</w:t>
+        <w:t>único</w:t>
+      </w:r>
+      <w:r>
+        <w:t>(</w:t>
       </w:r>
       <w:proofErr w:type="gramEnd"/>
       <w:r>
-        <w:t xml:space="preserve"> tiene código único</w:t>
-      </w:r>
-      <w:r>
-        <w:t>(DNI), nombre y apellido.</w:t>
+        <w:t>DNI), nombre y apellido.</w:t>
       </w:r>
     </w:p>
     <w:p>
